--- a/Grifols_SalesIQ_Alignment_BRD_v1.0_DE (002).docx
+++ b/Grifols_SalesIQ_Alignment_BRD_v1.0_DE (002).docx
@@ -7100,7 +7100,7 @@
           </mc:Choice>
           <mc:Fallback>
             <w:pict>
-              <v:shapetype w14:anchorId="39325379" id="_x0000_t32" coordsize="21600,21600" o:spt="32" o:oned="t" path="m,l21600,21600e" filled="f">
+              <v:shapetype w14:anchorId="3A2F5F01" id="_x0000_t32" coordsize="21600,21600" o:spt="32" o:oned="t" path="m,l21600,21600e" filled="f">
                 <v:path arrowok="t" fillok="f" o:connecttype="none"/>
                 <o:lock v:ext="edit" shapetype="t"/>
               </v:shapetype>
@@ -9279,8 +9279,8 @@
       <w:bookmarkStart w:id="79" w:name="_Toc397007603"/>
       <w:bookmarkStart w:id="80" w:name="_Toc199157717"/>
       <w:bookmarkStart w:id="81" w:name="_Toc199165304"/>
+      <w:bookmarkEnd w:id="9"/>
       <w:bookmarkEnd w:id="1"/>
-      <w:bookmarkEnd w:id="9"/>
       <w:r>
         <w:rPr>
           <w:color w:val="000000" w:themeColor="text1"/>
@@ -12664,6 +12664,23 @@
     </w:p>
     <w:p>
       <w:pPr>
+        <w:spacing w:after="0" w:line="240" w:lineRule="auto"/>
+        <w:ind w:left="0" w:right="0"/>
+        <w:rPr>
+          <w:sz w:val="20"/>
+          <w:szCs w:val="20"/>
+        </w:rPr>
+      </w:pPr>
+      <w:r>
+        <w:rPr>
+          <w:sz w:val="20"/>
+          <w:szCs w:val="20"/>
+        </w:rPr>
+        <w:br w:type="page"/>
+      </w:r>
+    </w:p>
+    <w:p>
+      <w:pPr>
         <w:pStyle w:val="Heading1"/>
         <w:numPr>
           <w:ilvl w:val="0"/>
@@ -12681,6 +12698,7 @@
           <w:rFonts w:asciiTheme="minorHAnsi" w:hAnsiTheme="minorHAnsi" w:cstheme="minorBidi"/>
           <w:caps w:val="0"/>
         </w:rPr>
+        <w:lastRenderedPageBreak/>
         <w:t>DATA REQUIREMENTS</w:t>
       </w:r>
     </w:p>
@@ -12745,6 +12763,23 @@
           <w:szCs w:val="20"/>
         </w:rPr>
         <w:t>Integration points</w:t>
+      </w:r>
+    </w:p>
+    <w:p>
+      <w:pPr>
+        <w:spacing w:after="0" w:line="240" w:lineRule="auto"/>
+        <w:ind w:left="0" w:right="0"/>
+        <w:rPr>
+          <w:sz w:val="20"/>
+          <w:szCs w:val="20"/>
+        </w:rPr>
+      </w:pPr>
+      <w:r>
+        <w:rPr>
+          <w:sz w:val="20"/>
+          <w:szCs w:val="20"/>
+        </w:rPr>
+        <w:br w:type="page"/>
       </w:r>
     </w:p>
     <w:p>
@@ -12766,6 +12801,7 @@
           <w:rFonts w:asciiTheme="minorHAnsi" w:hAnsiTheme="minorHAnsi" w:cstheme="minorBidi"/>
           <w:caps w:val="0"/>
         </w:rPr>
+        <w:lastRenderedPageBreak/>
         <w:t>ASSUMPTIONS AND CONSTRAINTS</w:t>
       </w:r>
     </w:p>
@@ -12830,6 +12866,23 @@
           <w:szCs w:val="20"/>
         </w:rPr>
         <w:t>Phased rollout may be applied</w:t>
+      </w:r>
+    </w:p>
+    <w:p>
+      <w:pPr>
+        <w:spacing w:after="0" w:line="240" w:lineRule="auto"/>
+        <w:ind w:left="0" w:right="0"/>
+        <w:rPr>
+          <w:sz w:val="20"/>
+          <w:szCs w:val="20"/>
+        </w:rPr>
+      </w:pPr>
+      <w:r>
+        <w:rPr>
+          <w:sz w:val="20"/>
+          <w:szCs w:val="20"/>
+        </w:rPr>
+        <w:br w:type="page"/>
       </w:r>
     </w:p>
     <w:p>
@@ -12847,6 +12900,7 @@
         </w:rPr>
       </w:pPr>
       <w:r>
+        <w:lastRenderedPageBreak/>
         <w:t xml:space="preserve">   </w:t>
       </w:r>
       <w:r>
@@ -12856,110 +12910,6 @@
         </w:rPr>
         <w:t>DEPENDENCIES</w:t>
       </w:r>
-    </w:p>
-    <w:p>
-      <w:pPr>
-        <w:numPr>
-          <w:ilvl w:val="0"/>
-          <w:numId w:val="46"/>
-        </w:numPr>
-        <w:spacing w:line="278" w:lineRule="auto"/>
-        <w:ind w:right="0"/>
-        <w:rPr>
-          <w:sz w:val="20"/>
-          <w:szCs w:val="20"/>
-        </w:rPr>
-      </w:pPr>
-      <w:r>
-        <w:rPr>
-          <w:sz w:val="20"/>
-          <w:szCs w:val="20"/>
-        </w:rPr>
-        <w:t>% of strategic accounts with active plans</w:t>
-      </w:r>
-    </w:p>
-    <w:p>
-      <w:pPr>
-        <w:numPr>
-          <w:ilvl w:val="0"/>
-          <w:numId w:val="46"/>
-        </w:numPr>
-        <w:spacing w:line="278" w:lineRule="auto"/>
-        <w:ind w:right="0"/>
-        <w:rPr>
-          <w:sz w:val="20"/>
-          <w:szCs w:val="20"/>
-        </w:rPr>
-      </w:pPr>
-      <w:r>
-        <w:rPr>
-          <w:sz w:val="20"/>
-          <w:szCs w:val="20"/>
-        </w:rPr>
-        <w:t>Plan completion by quarter</w:t>
-      </w:r>
-    </w:p>
-    <w:p>
-      <w:pPr>
-        <w:numPr>
-          <w:ilvl w:val="0"/>
-          <w:numId w:val="46"/>
-        </w:numPr>
-        <w:spacing w:line="278" w:lineRule="auto"/>
-        <w:ind w:right="0"/>
-        <w:rPr>
-          <w:sz w:val="20"/>
-          <w:szCs w:val="20"/>
-        </w:rPr>
-      </w:pPr>
-      <w:r>
-        <w:rPr>
-          <w:sz w:val="20"/>
-          <w:szCs w:val="20"/>
-        </w:rPr>
-        <w:t>YoY revenue growth in planned accounts</w:t>
-      </w:r>
-    </w:p>
-    <w:p>
-      <w:pPr>
-        <w:numPr>
-          <w:ilvl w:val="0"/>
-          <w:numId w:val="46"/>
-        </w:numPr>
-        <w:spacing w:line="278" w:lineRule="auto"/>
-        <w:ind w:right="0"/>
-        <w:rPr>
-          <w:sz w:val="20"/>
-          <w:szCs w:val="20"/>
-        </w:rPr>
-      </w:pPr>
-      <w:r>
-        <w:rPr>
-          <w:sz w:val="20"/>
-          <w:szCs w:val="20"/>
-        </w:rPr>
-        <w:t>Win rate improvement post planning</w:t>
-      </w:r>
-    </w:p>
-    <w:p>
-      <w:pPr>
-        <w:rPr>
-          <w:b/>
-          <w:bCs/>
-          <w:sz w:val="20"/>
-          <w:szCs w:val="20"/>
-        </w:rPr>
-      </w:pPr>
-    </w:p>
-    <w:p>
-      <w:pPr>
-        <w:spacing w:line="278" w:lineRule="auto"/>
-        <w:ind w:left="0" w:right="0"/>
-        <w:rPr>
-          <w:sz w:val="20"/>
-          <w:szCs w:val="20"/>
-        </w:rPr>
-      </w:pPr>
     </w:p>
     <w:p>
       <w:pPr>
@@ -13001,6 +12951,23 @@
           <w:szCs w:val="20"/>
         </w:rPr>
         <w:t>Territory finalization</w:t>
+      </w:r>
+    </w:p>
+    <w:p>
+      <w:pPr>
+        <w:spacing w:after="0" w:line="240" w:lineRule="auto"/>
+        <w:ind w:left="0" w:right="0"/>
+        <w:rPr>
+          <w:sz w:val="20"/>
+          <w:szCs w:val="20"/>
+        </w:rPr>
+      </w:pPr>
+      <w:r>
+        <w:rPr>
+          <w:sz w:val="20"/>
+          <w:szCs w:val="20"/>
+        </w:rPr>
+        <w:br w:type="page"/>
       </w:r>
     </w:p>
     <w:p>
@@ -13019,6 +12986,7 @@
       </w:pPr>
       <w:bookmarkStart w:id="130" w:name="_Toc199165312"/>
       <w:r>
+        <w:lastRenderedPageBreak/>
         <w:t xml:space="preserve">   </w:t>
       </w:r>
       <w:bookmarkEnd w:id="130"/>
@@ -13116,6 +13084,8 @@
     </w:p>
     <w:p>
       <w:pPr>
+        <w:spacing w:after="0" w:line="240" w:lineRule="auto"/>
+        <w:ind w:left="0" w:right="0"/>
         <w:rPr>
           <w:b/>
           <w:bCs/>
@@ -13123,6 +13093,15 @@
           <w:szCs w:val="20"/>
         </w:rPr>
       </w:pPr>
+      <w:r>
+        <w:rPr>
+          <w:b/>
+          <w:bCs/>
+          <w:sz w:val="20"/>
+          <w:szCs w:val="20"/>
+        </w:rPr>
+        <w:br w:type="page"/>
+      </w:r>
     </w:p>
     <w:p>
       <w:pPr>
@@ -13140,6 +13119,7 @@
       </w:pPr>
       <w:bookmarkStart w:id="131" w:name="_Toc199165313"/>
       <w:r>
+        <w:lastRenderedPageBreak/>
         <w:t xml:space="preserve">   </w:t>
       </w:r>
       <w:bookmarkEnd w:id="131"/>
